--- a/doc/Documento dei requisiti.docx
+++ b/doc/Documento dei requisiti.docx
@@ -28,6 +28,24 @@
           <w:szCs w:val="44"/>
         </w:rPr>
         <w:t>Documento dei requisiti</w:t>
+      </w:r>
+      <w:r>
+        <w:rPr>
+          <w:b/>
+          <w:sz w:val="44"/>
+          <w:szCs w:val="44"/>
+        </w:rPr>
+        <w:t xml:space="preserve"> </w:t>
+      </w:r>
+      <w:bookmarkStart w:id="0" w:name="_GoBack"/>
+      <w:bookmarkEnd w:id="0"/>
+      <w:r>
+        <w:rPr>
+          <w:b/>
+          <w:sz w:val="44"/>
+          <w:szCs w:val="44"/>
+        </w:rPr>
+        <w:t>(1.1)</w:t>
       </w:r>
     </w:p>
     <w:p>
@@ -2452,8 +2470,6 @@
           <w:szCs w:val="32"/>
         </w:rPr>
       </w:pPr>
-      <w:bookmarkStart w:id="0" w:name="_GoBack"/>
-      <w:bookmarkEnd w:id="0"/>
     </w:p>
     <w:p>
       <w:pPr>
@@ -11084,7 +11100,7 @@
 </file>
 
 <file path=customXml/itemProps1.xml><?xml version="1.0" encoding="utf-8"?>
-<ds:datastoreItem xmlns:ds="http://schemas.openxmlformats.org/officeDocument/2006/customXml" ds:itemID="{15E6C3C2-5F29-4A25-97C8-B8B558E3C9E6}">
+<ds:datastoreItem xmlns:ds="http://schemas.openxmlformats.org/officeDocument/2006/customXml" ds:itemID="{AF6A66AB-AE50-4B8C-8628-C97BDC71BF20}">
   <ds:schemaRefs>
     <ds:schemaRef ds:uri="http://schemas.openxmlformats.org/officeDocument/2006/bibliography"/>
   </ds:schemaRefs>
